--- a/prueba last version/Assets/Documentos/Lista de requisitos para proyectos de VR.docx
+++ b/prueba last version/Assets/Documentos/Lista de requisitos para proyectos de VR.docx
@@ -32,14 +32,12 @@
         </w:rPr>
         <w:t xml:space="preserve">*Condiciones iniciales Tiempo </w:t>
       </w:r>
-      <w:proofErr w:type="spellStart"/>
-      <w:r>
-        <w:rPr>
-          <w:lang w:val="es-ES"/>
-        </w:rPr>
-        <w:t>limite</w:t>
-      </w:r>
-      <w:proofErr w:type="spellEnd"/>
+      <w:r>
+        <w:rPr>
+          <w:lang w:val="es-ES"/>
+        </w:rPr>
+        <w:t>límite</w:t>
+      </w:r>
       <w:r>
         <w:rPr>
           <w:lang w:val="es-ES"/>
@@ -72,14 +70,12 @@
         </w:rPr>
         <w:t xml:space="preserve">*se </w:t>
       </w:r>
-      <w:proofErr w:type="gramStart"/>
-      <w:r>
-        <w:rPr>
-          <w:lang w:val="es-ES"/>
-        </w:rPr>
-        <w:t>entregara</w:t>
-      </w:r>
-      <w:proofErr w:type="gramEnd"/>
+      <w:r>
+        <w:rPr>
+          <w:lang w:val="es-ES"/>
+        </w:rPr>
+        <w:t>entregará</w:t>
+      </w:r>
       <w:r>
         <w:rPr>
           <w:lang w:val="es-ES"/>
@@ -250,14 +246,12 @@
         </w:rPr>
         <w:t xml:space="preserve">Posibilidad de contar especialistas en dicha </w:t>
       </w:r>
-      <w:proofErr w:type="spellStart"/>
-      <w:r>
-        <w:rPr>
-          <w:lang w:val="es-ES"/>
-        </w:rPr>
-        <w:t>maquina</w:t>
-      </w:r>
-      <w:proofErr w:type="spellEnd"/>
+      <w:r>
+        <w:rPr>
+          <w:lang w:val="es-ES"/>
+        </w:rPr>
+        <w:t>máquina</w:t>
+      </w:r>
       <w:r>
         <w:rPr>
           <w:lang w:val="es-ES"/>
@@ -321,15 +315,15 @@
         </w:rPr>
         <w:t xml:space="preserve">Formato FBX mas carpeta de </w:t>
       </w:r>
-      <w:proofErr w:type="gramStart"/>
-      <w:r>
-        <w:rPr>
-          <w:lang w:val="es-ES"/>
-        </w:rPr>
-        <w:t>texturas(</w:t>
+      <w:bookmarkStart w:id="0" w:name="_GoBack"/>
+      <w:bookmarkEnd w:id="0"/>
+      <w:r>
+        <w:rPr>
+          <w:lang w:val="es-ES"/>
+        </w:rPr>
+        <w:t>texturas (</w:t>
       </w:r>
       <w:proofErr w:type="spellStart"/>
-      <w:proofErr w:type="gramEnd"/>
       <w:r>
         <w:rPr>
           <w:lang w:val="es-ES"/>
@@ -355,14 +349,12 @@
           <w:lang w:val="es-ES"/>
         </w:rPr>
       </w:pPr>
-      <w:proofErr w:type="gramStart"/>
-      <w:r>
-        <w:rPr>
-          <w:lang w:val="es-ES"/>
-        </w:rPr>
-        <w:t>Planos  CAD</w:t>
-      </w:r>
-      <w:proofErr w:type="gramEnd"/>
+      <w:r>
+        <w:rPr>
+          <w:lang w:val="es-ES"/>
+        </w:rPr>
+        <w:t>Planos CAD</w:t>
+      </w:r>
       <w:r>
         <w:rPr>
           <w:lang w:val="es-ES"/>
@@ -922,13 +914,91 @@
         <w:rPr>
           <w:lang w:val="es-ES"/>
         </w:rPr>
-        <w:t xml:space="preserve"> Si solo *visualización de maquinaria estática </w:t>
-      </w:r>
-      <w:r>
-        <w:rPr>
-          <w:lang w:val="es-ES"/>
-        </w:rPr>
-        <w:t>solo vista externa</w:t>
+        <w:t xml:space="preserve"> Si solo *visualización de maquinaria estática solo vista externa</w:t>
+      </w:r>
+      <w:r>
+        <w:rPr>
+          <w:b/>
+          <w:lang w:val="es-ES"/>
+        </w:rPr>
+        <w:t>: un mes entrega final.</w:t>
+      </w:r>
+    </w:p>
+    <w:p>
+      <w:pPr>
+        <w:rPr>
+          <w:lang w:val="es-ES"/>
+        </w:rPr>
+      </w:pPr>
+      <w:r>
+        <w:rPr>
+          <w:lang w:val="es-ES"/>
+        </w:rPr>
+        <w:t xml:space="preserve">*si se desea ver otra maquinaria, 15 </w:t>
+      </w:r>
+      <w:proofErr w:type="spellStart"/>
+      <w:r>
+        <w:rPr>
+          <w:lang w:val="es-ES"/>
+        </w:rPr>
+        <w:t>dias</w:t>
+      </w:r>
+      <w:proofErr w:type="spellEnd"/>
+      <w:r>
+        <w:rPr>
+          <w:lang w:val="es-ES"/>
+        </w:rPr>
+        <w:t xml:space="preserve"> </w:t>
+      </w:r>
+      <w:proofErr w:type="spellStart"/>
+      <w:r>
+        <w:rPr>
+          <w:lang w:val="es-ES"/>
+        </w:rPr>
+        <w:t>mas</w:t>
+      </w:r>
+      <w:proofErr w:type="spellEnd"/>
+      <w:r>
+        <w:rPr>
+          <w:lang w:val="es-ES"/>
+        </w:rPr>
+        <w:t xml:space="preserve"> por cada objeto</w:t>
+      </w:r>
+    </w:p>
+    <w:p>
+      <w:pPr>
+        <w:rPr>
+          <w:lang w:val="es-ES"/>
+        </w:rPr>
+      </w:pPr>
+      <w:r>
+        <w:rPr>
+          <w:b/>
+          <w:lang w:val="es-ES"/>
+        </w:rPr>
+        <w:t>-</w:t>
+      </w:r>
+      <w:r>
+        <w:rPr>
+          <w:b/>
+          <w:lang w:val="es-ES"/>
+        </w:rPr>
+        <w:t xml:space="preserve">TIPO </w:t>
+      </w:r>
+      <w:proofErr w:type="gramStart"/>
+      <w:r>
+        <w:rPr>
+          <w:b/>
+          <w:lang w:val="es-ES"/>
+        </w:rPr>
+        <w:t>2</w:t>
+      </w:r>
+      <w:r>
+        <w:rPr>
+          <w:b/>
+          <w:lang w:val="es-ES"/>
+        </w:rPr>
+        <w:t xml:space="preserve"> </w:t>
       </w:r>
       <w:r>
         <w:rPr>
@@ -937,47 +1007,265 @@
         </w:rPr>
         <w:t>:</w:t>
       </w:r>
-      <w:r>
-        <w:rPr>
-          <w:b/>
-          <w:lang w:val="es-ES"/>
-        </w:rPr>
-        <w:t xml:space="preserve"> un mes</w:t>
-      </w:r>
-      <w:r>
-        <w:rPr>
-          <w:b/>
-          <w:lang w:val="es-ES"/>
-        </w:rPr>
-        <w:t xml:space="preserve"> entrega final.</w:t>
-      </w:r>
-    </w:p>
-    <w:p>
-      <w:pPr>
-        <w:rPr>
-          <w:lang w:val="es-ES"/>
-        </w:rPr>
-      </w:pPr>
-      <w:r>
-        <w:rPr>
-          <w:lang w:val="es-ES"/>
-        </w:rPr>
-        <w:t xml:space="preserve">*si se desea ver otra maquinaria, 15 </w:t>
+      <w:proofErr w:type="gramEnd"/>
+      <w:r>
+        <w:rPr>
+          <w:lang w:val="es-ES"/>
+        </w:rPr>
+        <w:t xml:space="preserve"> </w:t>
+      </w:r>
+      <w:r>
+        <w:rPr>
+          <w:lang w:val="es-ES"/>
+        </w:rPr>
+        <w:t xml:space="preserve">Si solo *visualización de maquinaria estática </w:t>
+      </w:r>
+      <w:r>
+        <w:rPr>
+          <w:lang w:val="es-ES"/>
+        </w:rPr>
+        <w:t>con</w:t>
+      </w:r>
+      <w:r>
+        <w:rPr>
+          <w:lang w:val="es-ES"/>
+        </w:rPr>
+        <w:t xml:space="preserve"> recorrido interno</w:t>
+      </w:r>
+      <w:r>
+        <w:rPr>
+          <w:lang w:val="es-ES"/>
+        </w:rPr>
+        <w:t xml:space="preserve">: ejemplo la pala 4100 </w:t>
+      </w:r>
+      <w:r>
+        <w:rPr>
+          <w:b/>
+          <w:lang w:val="es-ES"/>
+        </w:rPr>
+        <w:t>mes y medio</w:t>
+      </w:r>
+      <w:r>
+        <w:rPr>
+          <w:lang w:val="es-ES"/>
+        </w:rPr>
+        <w:t xml:space="preserve"> para entrega final.</w:t>
+      </w:r>
+    </w:p>
+    <w:p>
+      <w:pPr>
+        <w:rPr>
+          <w:lang w:val="es-ES"/>
+        </w:rPr>
+      </w:pPr>
+      <w:r>
+        <w:rPr>
+          <w:lang w:val="es-ES"/>
+        </w:rPr>
+        <w:t xml:space="preserve">*si se desea ver otra maquinaria, 21 días </w:t>
       </w:r>
       <w:proofErr w:type="spellStart"/>
       <w:r>
         <w:rPr>
           <w:lang w:val="es-ES"/>
         </w:rPr>
-        <w:t>dias</w:t>
+        <w:t>mas</w:t>
       </w:r>
       <w:proofErr w:type="spellEnd"/>
       <w:r>
         <w:rPr>
           <w:lang w:val="es-ES"/>
         </w:rPr>
+        <w:t xml:space="preserve"> por cada objeto</w:t>
+      </w:r>
+    </w:p>
+    <w:p>
+      <w:pPr>
+        <w:rPr>
+          <w:lang w:val="es-ES"/>
+        </w:rPr>
+      </w:pPr>
+      <w:r>
+        <w:rPr>
+          <w:b/>
+          <w:lang w:val="es-ES"/>
+        </w:rPr>
+        <w:t xml:space="preserve">-TIPO </w:t>
+      </w:r>
+      <w:proofErr w:type="gramStart"/>
+      <w:r>
+        <w:rPr>
+          <w:b/>
+          <w:lang w:val="es-ES"/>
+        </w:rPr>
+        <w:t>3</w:t>
+      </w:r>
+      <w:r>
+        <w:rPr>
+          <w:b/>
+          <w:lang w:val="es-ES"/>
+        </w:rPr>
         <w:t xml:space="preserve"> </w:t>
       </w:r>
+      <w:r>
+        <w:rPr>
+          <w:lang w:val="es-ES"/>
+        </w:rPr>
+        <w:t>:</w:t>
+      </w:r>
+      <w:proofErr w:type="gramEnd"/>
+      <w:r>
+        <w:rPr>
+          <w:lang w:val="es-ES"/>
+        </w:rPr>
+        <w:t xml:space="preserve"> </w:t>
+      </w:r>
+      <w:r>
+        <w:rPr>
+          <w:lang w:val="es-ES"/>
+        </w:rPr>
+        <w:t xml:space="preserve">-Si solo visualización de maquinaria </w:t>
+      </w:r>
+      <w:r>
+        <w:rPr>
+          <w:lang w:val="es-ES"/>
+        </w:rPr>
+        <w:t>estática</w:t>
+      </w:r>
+      <w:r>
+        <w:rPr>
+          <w:lang w:val="es-ES"/>
+        </w:rPr>
+        <w:t xml:space="preserve"> </w:t>
+      </w:r>
+      <w:r>
+        <w:rPr>
+          <w:lang w:val="es-ES"/>
+        </w:rPr>
+        <w:t>con animación básica:</w:t>
+      </w:r>
+      <w:r>
+        <w:rPr>
+          <w:lang w:val="es-ES"/>
+        </w:rPr>
+        <w:t xml:space="preserve"> (máximo</w:t>
+      </w:r>
+      <w:r>
+        <w:rPr>
+          <w:lang w:val="es-ES"/>
+        </w:rPr>
+        <w:t xml:space="preserve"> 2</w:t>
+      </w:r>
+      <w:r>
+        <w:rPr>
+          <w:lang w:val="es-ES"/>
+        </w:rPr>
+        <w:t xml:space="preserve"> </w:t>
+      </w:r>
+      <w:r>
+        <w:rPr>
+          <w:lang w:val="es-ES"/>
+        </w:rPr>
+        <w:t xml:space="preserve">animaciones incluidas). </w:t>
+      </w:r>
+      <w:r>
+        <w:rPr>
+          <w:b/>
+          <w:lang w:val="es-ES"/>
+        </w:rPr>
+        <w:t xml:space="preserve"> 2 </w:t>
+      </w:r>
+      <w:r>
+        <w:rPr>
+          <w:b/>
+          <w:lang w:val="es-ES"/>
+        </w:rPr>
+        <w:t>mes</w:t>
+      </w:r>
+      <w:r>
+        <w:rPr>
+          <w:b/>
+          <w:lang w:val="es-ES"/>
+        </w:rPr>
+        <w:t>es</w:t>
+      </w:r>
+      <w:r>
+        <w:rPr>
+          <w:b/>
+          <w:lang w:val="es-ES"/>
+        </w:rPr>
+        <w:t xml:space="preserve"> para entrega final.</w:t>
+      </w:r>
+      <w:r>
+        <w:rPr>
+          <w:b/>
+          <w:lang w:val="es-ES"/>
+        </w:rPr>
+        <w:t xml:space="preserve"> </w:t>
+      </w:r>
+    </w:p>
+    <w:p>
+      <w:pPr>
+        <w:rPr>
+          <w:lang w:val="es-ES"/>
+        </w:rPr>
+      </w:pPr>
+      <w:r>
+        <w:rPr>
+          <w:lang w:val="es-ES"/>
+        </w:rPr>
+        <w:t>*</w:t>
+      </w:r>
+      <w:r>
+        <w:rPr>
+          <w:lang w:val="es-ES"/>
+        </w:rPr>
+        <w:t>Una semana adicional por cada componente</w:t>
+      </w:r>
+      <w:r>
+        <w:rPr>
+          <w:lang w:val="es-ES"/>
+        </w:rPr>
+        <w:t xml:space="preserve"> </w:t>
+      </w:r>
+      <w:r>
+        <w:rPr>
+          <w:lang w:val="es-ES"/>
+        </w:rPr>
+        <w:t>parte del objeto</w:t>
+      </w:r>
+      <w:r>
+        <w:rPr>
+          <w:lang w:val="es-ES"/>
+        </w:rPr>
+        <w:t xml:space="preserve"> que se desee animar</w:t>
+      </w:r>
+    </w:p>
+    <w:p>
+      <w:pPr>
+        <w:rPr>
+          <w:lang w:val="es-ES"/>
+        </w:rPr>
+      </w:pPr>
+      <w:r>
+        <w:rPr>
+          <w:lang w:val="es-ES"/>
+        </w:rPr>
+        <w:t>**una semana adicional si 3 componentes parte del objeto tienen animación similar</w:t>
+      </w:r>
+    </w:p>
+    <w:p>
+      <w:pPr>
+        <w:rPr>
+          <w:lang w:val="es-ES"/>
+        </w:rPr>
+      </w:pPr>
+      <w:r>
+        <w:rPr>
+          <w:lang w:val="es-ES"/>
+        </w:rPr>
+        <w:t xml:space="preserve">***2 semana </w:t>
+      </w:r>
       <w:proofErr w:type="spellStart"/>
       <w:r>
         <w:rPr>
@@ -990,7 +1278,38 @@
         <w:rPr>
           <w:lang w:val="es-ES"/>
         </w:rPr>
-        <w:t xml:space="preserve"> por cada objeto</w:t>
+        <w:t xml:space="preserve"> si dicha maquinaria tendrá recorrido interno</w:t>
+      </w:r>
+    </w:p>
+    <w:p>
+      <w:pPr>
+        <w:rPr>
+          <w:lang w:val="es-ES"/>
+        </w:rPr>
+      </w:pPr>
+      <w:r>
+        <w:rPr>
+          <w:lang w:val="es-ES"/>
+        </w:rPr>
+        <w:t>**</w:t>
+      </w:r>
+      <w:r>
+        <w:rPr>
+          <w:lang w:val="es-ES"/>
+        </w:rPr>
+        <w:t xml:space="preserve">*si se usa una semana adicional se </w:t>
+      </w:r>
+      <w:r>
+        <w:rPr>
+          <w:lang w:val="es-ES"/>
+        </w:rPr>
+        <w:t>llamará</w:t>
+      </w:r>
+      <w:r>
+        <w:rPr>
+          <w:lang w:val="es-ES"/>
+        </w:rPr>
+        <w:t xml:space="preserve"> de Tipo 2.1</w:t>
       </w:r>
     </w:p>
     <w:p>
@@ -1011,391 +1330,7 @@
           <w:b/>
           <w:lang w:val="es-ES"/>
         </w:rPr>
-        <w:t xml:space="preserve">TIPO </w:t>
-      </w:r>
-      <w:proofErr w:type="gramStart"/>
-      <w:r>
-        <w:rPr>
-          <w:b/>
-          <w:lang w:val="es-ES"/>
-        </w:rPr>
-        <w:t>2</w:t>
-      </w:r>
-      <w:r>
-        <w:rPr>
-          <w:b/>
-          <w:lang w:val="es-ES"/>
-        </w:rPr>
-        <w:t xml:space="preserve"> </w:t>
-      </w:r>
-      <w:r>
-        <w:rPr>
-          <w:b/>
-          <w:lang w:val="es-ES"/>
-        </w:rPr>
-        <w:t>:</w:t>
-      </w:r>
-      <w:proofErr w:type="gramEnd"/>
-      <w:r>
-        <w:rPr>
-          <w:lang w:val="es-ES"/>
-        </w:rPr>
-        <w:t xml:space="preserve"> </w:t>
-      </w:r>
-      <w:r>
-        <w:rPr>
-          <w:lang w:val="es-ES"/>
-        </w:rPr>
-        <w:t xml:space="preserve">Si solo *visualización de maquinaria estática </w:t>
-      </w:r>
-      <w:r>
-        <w:rPr>
-          <w:lang w:val="es-ES"/>
-        </w:rPr>
-        <w:t>con</w:t>
-      </w:r>
-      <w:r>
-        <w:rPr>
-          <w:lang w:val="es-ES"/>
-        </w:rPr>
-        <w:t xml:space="preserve"> recorrido interno</w:t>
-      </w:r>
-      <w:r>
-        <w:rPr>
-          <w:lang w:val="es-ES"/>
-        </w:rPr>
-        <w:t xml:space="preserve">: ejemplo la pala 4100 </w:t>
-      </w:r>
-      <w:r>
-        <w:rPr>
-          <w:b/>
-          <w:lang w:val="es-ES"/>
-        </w:rPr>
-        <w:t>mes y medio</w:t>
-      </w:r>
-      <w:r>
-        <w:rPr>
-          <w:lang w:val="es-ES"/>
-        </w:rPr>
-        <w:t xml:space="preserve"> para entrega final.</w:t>
-      </w:r>
-    </w:p>
-    <w:p>
-      <w:pPr>
-        <w:rPr>
-          <w:lang w:val="es-ES"/>
-        </w:rPr>
-      </w:pPr>
-      <w:r>
-        <w:rPr>
-          <w:lang w:val="es-ES"/>
-        </w:rPr>
-        <w:t xml:space="preserve">*si se desea ver otra maquinaria, 21 días </w:t>
-      </w:r>
-      <w:proofErr w:type="spellStart"/>
-      <w:r>
-        <w:rPr>
-          <w:lang w:val="es-ES"/>
-        </w:rPr>
-        <w:t>mas</w:t>
-      </w:r>
-      <w:proofErr w:type="spellEnd"/>
-      <w:r>
-        <w:rPr>
-          <w:lang w:val="es-ES"/>
-        </w:rPr>
-        <w:t xml:space="preserve"> por cada objeto</w:t>
-      </w:r>
-    </w:p>
-    <w:p>
-      <w:pPr>
-        <w:rPr>
-          <w:lang w:val="es-ES"/>
-        </w:rPr>
-      </w:pPr>
-      <w:r>
-        <w:rPr>
-          <w:b/>
-          <w:lang w:val="es-ES"/>
-        </w:rPr>
-        <w:t xml:space="preserve">-TIPO </w:t>
-      </w:r>
-      <w:proofErr w:type="gramStart"/>
-      <w:r>
-        <w:rPr>
-          <w:b/>
-          <w:lang w:val="es-ES"/>
-        </w:rPr>
-        <w:t>3</w:t>
-      </w:r>
-      <w:r>
-        <w:rPr>
-          <w:b/>
-          <w:lang w:val="es-ES"/>
-        </w:rPr>
-        <w:t xml:space="preserve"> </w:t>
-      </w:r>
-      <w:r>
-        <w:rPr>
-          <w:lang w:val="es-ES"/>
-        </w:rPr>
-        <w:t>:</w:t>
-      </w:r>
-      <w:proofErr w:type="gramEnd"/>
-      <w:r>
-        <w:rPr>
-          <w:lang w:val="es-ES"/>
-        </w:rPr>
-        <w:t xml:space="preserve"> </w:t>
-      </w:r>
-      <w:r>
-        <w:rPr>
-          <w:lang w:val="es-ES"/>
-        </w:rPr>
-        <w:t>-</w:t>
-      </w:r>
-      <w:r>
-        <w:rPr>
-          <w:lang w:val="es-ES"/>
-        </w:rPr>
-        <w:t>Si solo visualización</w:t>
-      </w:r>
-      <w:r>
-        <w:rPr>
-          <w:lang w:val="es-ES"/>
-        </w:rPr>
-        <w:t xml:space="preserve"> de maquinaria </w:t>
-      </w:r>
-      <w:r>
-        <w:rPr>
-          <w:lang w:val="es-ES"/>
-        </w:rPr>
-        <w:t>estática</w:t>
-      </w:r>
-      <w:r>
-        <w:rPr>
-          <w:lang w:val="es-ES"/>
-        </w:rPr>
-        <w:t xml:space="preserve"> </w:t>
-      </w:r>
-      <w:r>
-        <w:rPr>
-          <w:lang w:val="es-ES"/>
-        </w:rPr>
-        <w:t>con animación</w:t>
-      </w:r>
-      <w:r>
-        <w:rPr>
-          <w:lang w:val="es-ES"/>
-        </w:rPr>
-        <w:t xml:space="preserve"> </w:t>
-      </w:r>
-      <w:r>
-        <w:rPr>
-          <w:lang w:val="es-ES"/>
-        </w:rPr>
-        <w:t>básica</w:t>
-      </w:r>
-      <w:r>
-        <w:rPr>
-          <w:lang w:val="es-ES"/>
-        </w:rPr>
-        <w:t>:</w:t>
-      </w:r>
-      <w:r>
-        <w:rPr>
-          <w:lang w:val="es-ES"/>
-        </w:rPr>
-        <w:t xml:space="preserve"> (máximo</w:t>
-      </w:r>
-      <w:r>
-        <w:rPr>
-          <w:lang w:val="es-ES"/>
-        </w:rPr>
-        <w:t xml:space="preserve"> 2</w:t>
-      </w:r>
-      <w:r>
-        <w:rPr>
-          <w:lang w:val="es-ES"/>
-        </w:rPr>
-        <w:t xml:space="preserve"> </w:t>
-      </w:r>
-      <w:r>
-        <w:rPr>
-          <w:lang w:val="es-ES"/>
-        </w:rPr>
-        <w:t xml:space="preserve">animaciones incluidas). </w:t>
-      </w:r>
-      <w:r>
-        <w:rPr>
-          <w:b/>
-          <w:lang w:val="es-ES"/>
-        </w:rPr>
-        <w:t xml:space="preserve"> 2 </w:t>
-      </w:r>
-      <w:r>
-        <w:rPr>
-          <w:b/>
-          <w:lang w:val="es-ES"/>
-        </w:rPr>
-        <w:t>mes</w:t>
-      </w:r>
-      <w:r>
-        <w:rPr>
-          <w:b/>
-          <w:lang w:val="es-ES"/>
-        </w:rPr>
-        <w:t>es</w:t>
-      </w:r>
-      <w:r>
-        <w:rPr>
-          <w:b/>
-          <w:lang w:val="es-ES"/>
-        </w:rPr>
-        <w:t xml:space="preserve"> para entrega final.</w:t>
-      </w:r>
-      <w:r>
-        <w:rPr>
-          <w:b/>
-          <w:lang w:val="es-ES"/>
-        </w:rPr>
-        <w:t xml:space="preserve"> </w:t>
-      </w:r>
-    </w:p>
-    <w:p>
-      <w:pPr>
-        <w:rPr>
-          <w:lang w:val="es-ES"/>
-        </w:rPr>
-      </w:pPr>
-      <w:r>
-        <w:rPr>
-          <w:lang w:val="es-ES"/>
-        </w:rPr>
-        <w:t>*</w:t>
-      </w:r>
-      <w:r>
-        <w:rPr>
-          <w:lang w:val="es-ES"/>
-        </w:rPr>
-        <w:t>Una semana adicional por cada componente</w:t>
-      </w:r>
-      <w:r>
-        <w:rPr>
-          <w:lang w:val="es-ES"/>
-        </w:rPr>
-        <w:t xml:space="preserve"> </w:t>
-      </w:r>
-      <w:r>
-        <w:rPr>
-          <w:lang w:val="es-ES"/>
-        </w:rPr>
-        <w:t>parte del objeto</w:t>
-      </w:r>
-      <w:r>
-        <w:rPr>
-          <w:lang w:val="es-ES"/>
-        </w:rPr>
-        <w:t xml:space="preserve"> que se desee animar</w:t>
-      </w:r>
-    </w:p>
-    <w:p>
-      <w:pPr>
-        <w:rPr>
-          <w:lang w:val="es-ES"/>
-        </w:rPr>
-      </w:pPr>
-      <w:r>
-        <w:rPr>
-          <w:lang w:val="es-ES"/>
-        </w:rPr>
-        <w:t>**una semana adicional si 3 componentes parte del objeto tienen animación similar</w:t>
-      </w:r>
-    </w:p>
-    <w:p>
-      <w:pPr>
-        <w:rPr>
-          <w:lang w:val="es-ES"/>
-        </w:rPr>
-      </w:pPr>
-      <w:r>
-        <w:rPr>
-          <w:lang w:val="es-ES"/>
-        </w:rPr>
-        <w:t xml:space="preserve">***2 semana </w:t>
-      </w:r>
-      <w:proofErr w:type="spellStart"/>
-      <w:r>
-        <w:rPr>
-          <w:lang w:val="es-ES"/>
-        </w:rPr>
-        <w:t>mas</w:t>
-      </w:r>
-      <w:proofErr w:type="spellEnd"/>
-      <w:r>
-        <w:rPr>
-          <w:lang w:val="es-ES"/>
-        </w:rPr>
-        <w:t xml:space="preserve"> si dicha maquinaria tendrá recorrido interno</w:t>
-      </w:r>
-    </w:p>
-    <w:p>
-      <w:pPr>
-        <w:rPr>
-          <w:lang w:val="es-ES"/>
-        </w:rPr>
-      </w:pPr>
-      <w:r>
-        <w:rPr>
-          <w:lang w:val="es-ES"/>
-        </w:rPr>
-        <w:t>**</w:t>
-      </w:r>
-      <w:r>
-        <w:rPr>
-          <w:lang w:val="es-ES"/>
-        </w:rPr>
-        <w:t xml:space="preserve">*si se usa una semana adicional se </w:t>
-      </w:r>
-      <w:r>
-        <w:rPr>
-          <w:lang w:val="es-ES"/>
-        </w:rPr>
-        <w:t>llamará</w:t>
-      </w:r>
-      <w:r>
-        <w:rPr>
-          <w:lang w:val="es-ES"/>
-        </w:rPr>
-        <w:t xml:space="preserve"> de Tipo 2.1</w:t>
-      </w:r>
-    </w:p>
-    <w:p>
-      <w:pPr>
-        <w:rPr>
-          <w:lang w:val="es-ES"/>
-        </w:rPr>
-      </w:pPr>
-      <w:r>
-        <w:rPr>
-          <w:b/>
-          <w:lang w:val="es-ES"/>
-        </w:rPr>
-        <w:t>-</w:t>
-      </w:r>
-      <w:r>
-        <w:rPr>
-          <w:b/>
-          <w:lang w:val="es-ES"/>
-        </w:rPr>
-        <w:t xml:space="preserve"> </w:t>
-      </w:r>
-      <w:r>
-        <w:rPr>
-          <w:b/>
-          <w:lang w:val="es-ES"/>
-        </w:rPr>
-        <w:t xml:space="preserve">TIPO </w:t>
+        <w:t xml:space="preserve"> TIPO </w:t>
       </w:r>
       <w:proofErr w:type="gramStart"/>
       <w:r>
@@ -1727,31 +1662,7 @@
         <w:rPr>
           <w:lang w:val="es-ES"/>
         </w:rPr>
-        <w:t>***si objeto</w:t>
-      </w:r>
-      <w:r>
-        <w:rPr>
-          <w:lang w:val="es-ES"/>
-        </w:rPr>
-        <w:t>s</w:t>
-      </w:r>
-      <w:r>
-        <w:rPr>
-          <w:lang w:val="es-ES"/>
-        </w:rPr>
-        <w:t xml:space="preserve"> va</w:t>
-      </w:r>
-      <w:r>
-        <w:rPr>
-          <w:lang w:val="es-ES"/>
-        </w:rPr>
-        <w:t xml:space="preserve"> a interactuar con otros</w:t>
-      </w:r>
-      <w:r>
-        <w:rPr>
-          <w:lang w:val="es-ES"/>
-        </w:rPr>
-        <w:t xml:space="preserve"> del ambiente, una semana </w:t>
+        <w:t xml:space="preserve">***si objetos va a interactuar con otros del ambiente, una semana </w:t>
       </w:r>
       <w:proofErr w:type="spellStart"/>
       <w:r>
@@ -2223,8 +2134,6 @@
         </w:rPr>
         <w:t>5</w:t>
       </w:r>
-      <w:bookmarkStart w:id="0" w:name="_GoBack"/>
-      <w:bookmarkEnd w:id="0"/>
       <w:r>
         <w:rPr>
           <w:lang w:val="es-ES"/>
